--- a/DocumentTemplate/English/Birth Certificate.docx
+++ b/DocumentTemplate/English/Birth Certificate.docx
@@ -476,35 +476,7 @@
                               <w:rPr>
                                 <w:rFonts w:ascii="Cambria" w:hAnsi="Cambria"/>
                               </w:rPr>
-                              <w:t xml:space="preserve">, </w:t>
-                            </w:r>
-                            <w:proofErr w:type="spellStart"/>
-                            <w:r>
-                              <w:rPr>
-                                <w:rFonts w:ascii="Cambria" w:hAnsi="Cambria"/>
-                              </w:rPr>
-                              <w:t>dated</w:t>
-                            </w:r>
-                            <w:proofErr w:type="spellEnd"/>
-                            <w:r>
-                              <w:rPr>
-                                <w:rFonts w:ascii="Cambria" w:hAnsi="Cambria"/>
-                              </w:rPr>
-                              <w:t xml:space="preserve"> </w:t>
-                            </w:r>
-                            <w:proofErr w:type="spellStart"/>
-                            <w:r>
-                              <w:rPr>
-                                <w:rFonts w:ascii="Cambria" w:hAnsi="Cambria"/>
-                              </w:rPr>
-                              <w:t>June</w:t>
-                            </w:r>
-                            <w:proofErr w:type="spellEnd"/>
-                            <w:r>
-                              <w:rPr>
-                                <w:rFonts w:ascii="Cambria" w:hAnsi="Cambria"/>
-                              </w:rPr>
-                              <w:t xml:space="preserve"> 27, 2013</w:t>
+                              <w:t>, dated June 27, 2013</w:t>
                             </w:r>
                           </w:p>
                           <w:p>
@@ -2013,17 +1985,7 @@
                 <w:szCs w:val="18"/>
                 <w:lang w:val="en-US"/>
               </w:rPr>
-              <w:t>I</w:t>
-            </w:r>
-            <w:proofErr w:type="gramStart"/>
-            <w:r>
-              <w:rPr>
-                <w:rFonts w:asciiTheme="minorHAnsi" w:hAnsiTheme="minorHAnsi" w:cs="Tahoma"/>
-                <w:sz w:val="18"/>
-                <w:szCs w:val="18"/>
-                <w:lang w:val="en-US"/>
-              </w:rPr>
-              <w:t xml:space="preserve">, </w:t>
+              <w:t xml:space="preserve">I, </w:t>
             </w:r>
             <w:r>
               <w:rPr>
@@ -2041,17 +2003,7 @@
                 <w:szCs w:val="18"/>
                 <w:lang w:val="en-US"/>
               </w:rPr>
-              <w:t>,</w:t>
-            </w:r>
-            <w:proofErr w:type="gramEnd"/>
-            <w:r>
-              <w:rPr>
-                <w:rFonts w:asciiTheme="minorHAnsi" w:hAnsiTheme="minorHAnsi" w:cs="Tahoma"/>
-                <w:sz w:val="18"/>
-                <w:szCs w:val="18"/>
-                <w:lang w:val="en-US"/>
-              </w:rPr>
-              <w:t xml:space="preserve"> state that I have attended the aforementioned delivery.  </w:t>
+              <w:t xml:space="preserve">, state that I have attended the aforementioned delivery.  </w:t>
             </w:r>
           </w:p>
           <w:p>
@@ -4754,8 +4706,10 @@
           <w:iCs/>
           <w:lang w:val="en-US" w:eastAsia="ar-SA"/>
         </w:rPr>
-        <w:t>True Copy of the Original</w:t>
+        <w:t>{o1}</w:t>
       </w:r>
+      <w:bookmarkStart w:id="0" w:name="_GoBack"/>
+      <w:bookmarkEnd w:id="0"/>
     </w:p>
     <w:p>
       <w:pPr>
@@ -4768,7 +4722,6 @@
           <w:lang w:val="en-US" w:eastAsia="ar-SA"/>
         </w:rPr>
       </w:pPr>
-      <w:bookmarkStart w:id="0" w:name="_GoBack"/>
       <w:r>
         <w:rPr>
           <w:rFonts w:asciiTheme="minorHAnsi" w:hAnsiTheme="minorHAnsi" w:cs="Traditional Arabic"/>
@@ -4868,7 +4821,6 @@
         </w:rPr>
         <w:tab/>
       </w:r>
-      <w:bookmarkEnd w:id="0"/>
       <w:r>
         <w:rPr>
           <w:rFonts w:asciiTheme="minorHAnsi" w:hAnsiTheme="minorHAnsi" w:cs="Traditional Arabic"/>

--- a/DocumentTemplate/English/Birth Certificate.docx
+++ b/DocumentTemplate/English/Birth Certificate.docx
@@ -476,7 +476,35 @@
                               <w:rPr>
                                 <w:rFonts w:ascii="Cambria" w:hAnsi="Cambria"/>
                               </w:rPr>
-                              <w:t>, dated June 27, 2013</w:t>
+                              <w:t xml:space="preserve">, </w:t>
+                            </w:r>
+                            <w:proofErr w:type="spellStart"/>
+                            <w:r>
+                              <w:rPr>
+                                <w:rFonts w:ascii="Cambria" w:hAnsi="Cambria"/>
+                              </w:rPr>
+                              <w:t>dated</w:t>
+                            </w:r>
+                            <w:proofErr w:type="spellEnd"/>
+                            <w:r>
+                              <w:rPr>
+                                <w:rFonts w:ascii="Cambria" w:hAnsi="Cambria"/>
+                              </w:rPr>
+                              <w:t xml:space="preserve"> </w:t>
+                            </w:r>
+                            <w:proofErr w:type="spellStart"/>
+                            <w:r>
+                              <w:rPr>
+                                <w:rFonts w:ascii="Cambria" w:hAnsi="Cambria"/>
+                              </w:rPr>
+                              <w:t>June</w:t>
+                            </w:r>
+                            <w:proofErr w:type="spellEnd"/>
+                            <w:r>
+                              <w:rPr>
+                                <w:rFonts w:ascii="Cambria" w:hAnsi="Cambria"/>
+                              </w:rPr>
+                              <w:t xml:space="preserve"> 27, 2013</w:t>
                             </w:r>
                           </w:p>
                           <w:p>
@@ -1985,7 +2013,17 @@
                 <w:szCs w:val="18"/>
                 <w:lang w:val="en-US"/>
               </w:rPr>
-              <w:t xml:space="preserve">I, </w:t>
+              <w:t>I</w:t>
+            </w:r>
+            <w:proofErr w:type="gramStart"/>
+            <w:r>
+              <w:rPr>
+                <w:rFonts w:asciiTheme="minorHAnsi" w:hAnsiTheme="minorHAnsi" w:cs="Tahoma"/>
+                <w:sz w:val="18"/>
+                <w:szCs w:val="18"/>
+                <w:lang w:val="en-US"/>
+              </w:rPr>
+              <w:t xml:space="preserve">, </w:t>
             </w:r>
             <w:r>
               <w:rPr>
@@ -2003,7 +2041,17 @@
                 <w:szCs w:val="18"/>
                 <w:lang w:val="en-US"/>
               </w:rPr>
-              <w:t xml:space="preserve">, state that I have attended the aforementioned delivery.  </w:t>
+              <w:t>,</w:t>
+            </w:r>
+            <w:proofErr w:type="gramEnd"/>
+            <w:r>
+              <w:rPr>
+                <w:rFonts w:asciiTheme="minorHAnsi" w:hAnsiTheme="minorHAnsi" w:cs="Tahoma"/>
+                <w:sz w:val="18"/>
+                <w:szCs w:val="18"/>
+                <w:lang w:val="en-US"/>
+              </w:rPr>
+              <w:t xml:space="preserve"> state that I have attended the aforementioned delivery.  </w:t>
             </w:r>
           </w:p>
           <w:p>
@@ -4708,8 +4756,6 @@
         </w:rPr>
         <w:t>{o1}</w:t>
       </w:r>
-      <w:bookmarkStart w:id="0" w:name="_GoBack"/>
-      <w:bookmarkEnd w:id="0"/>
     </w:p>
     <w:p>
       <w:pPr>
@@ -4731,19 +4777,10 @@
           <w:szCs w:val="18"/>
           <w:lang w:val="en-US" w:eastAsia="ar-SA"/>
         </w:rPr>
-        <w:t>Civil Status</w:t>
+        <w:t>{s13f0}</w:t>
       </w:r>
-      <w:r>
-        <w:rPr>
-          <w:rFonts w:asciiTheme="minorHAnsi" w:hAnsiTheme="minorHAnsi" w:cs="Traditional Arabic"/>
-          <w:b/>
-          <w:bCs/>
-          <w:sz w:val="18"/>
-          <w:szCs w:val="18"/>
-          <w:lang w:val="en-US" w:eastAsia="ar-SA"/>
-        </w:rPr>
-        <w:t xml:space="preserve"> Officer</w:t>
-      </w:r>
+      <w:bookmarkStart w:id="0" w:name="_GoBack"/>
+      <w:bookmarkEnd w:id="0"/>
       <w:r>
         <w:rPr>
           <w:rFonts w:asciiTheme="minorHAnsi" w:hAnsiTheme="minorHAnsi" w:cs="Traditional Arabic"/>
@@ -5107,7 +5144,33 @@
         <w:szCs w:val="24"/>
         <w:rtl/>
       </w:rPr>
-      <w:t>مار الياس، الشارع الرئيسي، تقاطع كركول الدروز، سنتر النجاح. هاتف: 01377564</w:t>
+      <w:t xml:space="preserve">مار الياس، الشارع الرئيسي، تقاطع </w:t>
+    </w:r>
+    <w:proofErr w:type="spellStart"/>
+    <w:r>
+      <w:rPr>
+        <w:rFonts w:ascii="Traditional Arabic" w:hAnsi="Traditional Arabic" w:cs="Traditional Arabic"/>
+        <w:b/>
+        <w:bCs/>
+        <w:color w:val="BFBFBF" w:themeColor="background1" w:themeShade="BF"/>
+        <w:sz w:val="22"/>
+        <w:szCs w:val="24"/>
+        <w:rtl/>
+      </w:rPr>
+      <w:t>كركول</w:t>
+    </w:r>
+    <w:proofErr w:type="spellEnd"/>
+    <w:r>
+      <w:rPr>
+        <w:rFonts w:ascii="Traditional Arabic" w:hAnsi="Traditional Arabic" w:cs="Traditional Arabic"/>
+        <w:b/>
+        <w:bCs/>
+        <w:color w:val="BFBFBF" w:themeColor="background1" w:themeShade="BF"/>
+        <w:sz w:val="22"/>
+        <w:szCs w:val="24"/>
+        <w:rtl/>
+      </w:rPr>
+      <w:t xml:space="preserve"> الدروز، سنتر النجاح. هاتف: 01377564</w:t>
     </w:r>
   </w:p>
 </w:ftr>

--- a/DocumentTemplate/English/Birth Certificate.docx
+++ b/DocumentTemplate/English/Birth Certificate.docx
@@ -2013,45 +2013,36 @@
                 <w:szCs w:val="18"/>
                 <w:lang w:val="en-US"/>
               </w:rPr>
-              <w:t>I</w:t>
-            </w:r>
-            <w:proofErr w:type="gramStart"/>
-            <w:r>
-              <w:rPr>
-                <w:rFonts w:asciiTheme="minorHAnsi" w:hAnsiTheme="minorHAnsi" w:cs="Tahoma"/>
-                <w:sz w:val="18"/>
-                <w:szCs w:val="18"/>
-                <w:lang w:val="en-US"/>
-              </w:rPr>
-              <w:t xml:space="preserve">, </w:t>
-            </w:r>
-            <w:r>
-              <w:rPr>
-                <w:rFonts w:asciiTheme="minorHAnsi" w:hAnsiTheme="minorHAnsi" w:cs="Tahoma"/>
-                <w:sz w:val="18"/>
-                <w:szCs w:val="18"/>
-                <w:lang w:val="en-US"/>
-              </w:rPr>
-              <w:t xml:space="preserve">                     </w:t>
-            </w:r>
-            <w:r>
-              <w:rPr>
-                <w:rFonts w:asciiTheme="minorHAnsi" w:hAnsiTheme="minorHAnsi" w:cs="Tahoma"/>
-                <w:sz w:val="18"/>
-                <w:szCs w:val="18"/>
-                <w:lang w:val="en-US"/>
-              </w:rPr>
-              <w:t>,</w:t>
-            </w:r>
-            <w:proofErr w:type="gramEnd"/>
-            <w:r>
-              <w:rPr>
-                <w:rFonts w:asciiTheme="minorHAnsi" w:hAnsiTheme="minorHAnsi" w:cs="Tahoma"/>
-                <w:sz w:val="18"/>
-                <w:szCs w:val="18"/>
-                <w:lang w:val="en-US"/>
-              </w:rPr>
-              <w:t xml:space="preserve"> state that I have attended the aforementioned delivery.  </w:t>
+              <w:t>I, {</w:t>
+            </w:r>
+            <w:r>
+              <w:rPr>
+                <w:rFonts w:asciiTheme="minorHAnsi" w:hAnsiTheme="minorHAnsi" w:cs="Tahoma"/>
+                <w:sz w:val="18"/>
+                <w:szCs w:val="18"/>
+                <w:lang w:val="en-US"/>
+              </w:rPr>
+              <w:t>s1f5s1</w:t>
+            </w:r>
+            <w:bookmarkStart w:id="0" w:name="_GoBack"/>
+            <w:bookmarkEnd w:id="0"/>
+            <w:r>
+              <w:rPr>
+                <w:rFonts w:asciiTheme="minorHAnsi" w:hAnsiTheme="minorHAnsi" w:cs="Tahoma"/>
+                <w:sz w:val="18"/>
+                <w:szCs w:val="18"/>
+                <w:lang w:val="en-US"/>
+              </w:rPr>
+              <w:t xml:space="preserve">} </w:t>
+            </w:r>
+            <w:r>
+              <w:rPr>
+                <w:rFonts w:asciiTheme="minorHAnsi" w:hAnsiTheme="minorHAnsi" w:cs="Tahoma"/>
+                <w:sz w:val="18"/>
+                <w:szCs w:val="18"/>
+                <w:lang w:val="en-US"/>
+              </w:rPr>
+              <w:t xml:space="preserve">, state that I have attended the aforementioned delivery.  </w:t>
             </w:r>
           </w:p>
           <w:p>
@@ -2622,33 +2613,11 @@
             <w:r>
               <w:rPr>
                 <w:rFonts w:asciiTheme="minorHAnsi" w:hAnsiTheme="minorHAnsi" w:cs="Tahoma"/>
-                <w:b/>
-                <w:bCs/>
-                <w:sz w:val="18"/>
-                <w:szCs w:val="18"/>
-                <w:lang w:val="en-US"/>
-              </w:rPr>
-              <w:t xml:space="preserve"> </w:t>
-            </w:r>
-            <w:r>
-              <w:rPr>
-                <w:rFonts w:asciiTheme="minorHAnsi" w:hAnsiTheme="minorHAnsi" w:cs="Tahoma"/>
-                <w:b/>
-                <w:bCs/>
-                <w:sz w:val="18"/>
-                <w:szCs w:val="18"/>
-                <w:lang w:val="en-US"/>
-              </w:rPr>
-              <w:t xml:space="preserve"> </w:t>
-            </w:r>
-            <w:r>
-              <w:rPr>
-                <w:rFonts w:asciiTheme="minorHAnsi" w:hAnsiTheme="minorHAnsi" w:cs="Tahoma"/>
-                <w:sz w:val="18"/>
-                <w:szCs w:val="18"/>
-                <w:lang w:val="en-US"/>
-              </w:rPr>
-              <w:t xml:space="preserve">{s3f4}                 </w:t>
+                <w:sz w:val="18"/>
+                <w:szCs w:val="18"/>
+                <w:lang w:val="en-US"/>
+              </w:rPr>
+              <w:t xml:space="preserve">    </w:t>
             </w:r>
             <w:r>
               <w:rPr>
@@ -4779,8 +4748,6 @@
         </w:rPr>
         <w:t>{s13f0}</w:t>
       </w:r>
-      <w:bookmarkStart w:id="0" w:name="_GoBack"/>
-      <w:bookmarkEnd w:id="0"/>
       <w:r>
         <w:rPr>
           <w:rFonts w:asciiTheme="minorHAnsi" w:hAnsiTheme="minorHAnsi" w:cs="Traditional Arabic"/>
